--- a/Reports/календарный план и смета.docx
+++ b/Reports/календарный план и смета.docx
@@ -559,7 +559,7 @@
                 <w:sz w:val="24"/>
                 <w:szCs w:val="24"/>
               </w:rPr>
-              <w:t>2020.09.11</w:t>
+              <w:t>2020.09.02</w:t>
             </w:r>
           </w:p>
           <w:p>
@@ -595,7 +595,7 @@
                 <w:sz w:val="24"/>
                 <w:szCs w:val="24"/>
               </w:rPr>
-              <w:t>2020.09.12</w:t>
+              <w:t>2020.09.03</w:t>
             </w:r>
           </w:p>
           <w:p>
@@ -782,7 +782,7 @@
                 <w:sz w:val="24"/>
                 <w:szCs w:val="24"/>
               </w:rPr>
-              <w:t>2020.10</w:t>
+              <w:t>2020.09</w:t>
             </w:r>
             <w:r>
               <w:rPr>
@@ -798,7 +798,7 @@
                 <w:sz w:val="24"/>
                 <w:szCs w:val="24"/>
               </w:rPr>
-              <w:t>8</w:t>
+              <w:t>4</w:t>
             </w:r>
           </w:p>
           <w:p>
@@ -834,7 +834,7 @@
                 <w:sz w:val="24"/>
                 <w:szCs w:val="24"/>
               </w:rPr>
-              <w:t>2020.10.09</w:t>
+              <w:t>2020.09.05</w:t>
             </w:r>
           </w:p>
           <w:p>
@@ -1019,7 +1019,7 @@
                 <w:sz w:val="24"/>
                 <w:szCs w:val="24"/>
               </w:rPr>
-              <w:t>2020.10.28</w:t>
+              <w:t>2020.09.06</w:t>
             </w:r>
           </w:p>
           <w:p>
@@ -1055,15 +1055,7 @@
                 <w:sz w:val="24"/>
                 <w:szCs w:val="24"/>
               </w:rPr>
-              <w:t>2020.10</w:t>
-            </w:r>
-            <w:r>
-              <w:rPr>
-                <w:rFonts w:ascii="Times New Roman" w:hAnsi="Times New Roman" w:cs="Times New Roman"/>
-                <w:sz w:val="24"/>
-                <w:szCs w:val="24"/>
-              </w:rPr>
-              <w:t>.29</w:t>
+              <w:t>2020.09.07</w:t>
             </w:r>
           </w:p>
           <w:p>
@@ -1244,7 +1236,7 @@
                 <w:sz w:val="24"/>
                 <w:szCs w:val="24"/>
               </w:rPr>
-              <w:t>2020.12.25</w:t>
+              <w:t>2020.09.08</w:t>
             </w:r>
           </w:p>
           <w:p>
@@ -1280,7 +1272,7 @@
                 <w:sz w:val="24"/>
                 <w:szCs w:val="24"/>
               </w:rPr>
-              <w:t>2020.12.26</w:t>
+              <w:t>2020.09.09</w:t>
             </w:r>
           </w:p>
           <w:p>
@@ -1463,7 +1455,7 @@
                 <w:sz w:val="24"/>
                 <w:szCs w:val="24"/>
               </w:rPr>
-              <w:t>2021.01.17</w:t>
+              <w:t>2020.09.10</w:t>
             </w:r>
           </w:p>
           <w:p>
@@ -1499,24 +1491,26 @@
                 <w:sz w:val="24"/>
                 <w:szCs w:val="24"/>
               </w:rPr>
-              <w:t>2021.0</w:t>
-            </w:r>
-            <w:r>
-              <w:rPr>
-                <w:rFonts w:ascii="Times New Roman" w:hAnsi="Times New Roman" w:cs="Times New Roman"/>
-                <w:sz w:val="24"/>
-                <w:szCs w:val="24"/>
-              </w:rPr>
-              <w:t>1</w:t>
-            </w:r>
-            <w:r>
-              <w:rPr>
-                <w:rFonts w:ascii="Times New Roman" w:hAnsi="Times New Roman" w:cs="Times New Roman"/>
-                <w:sz w:val="24"/>
-                <w:szCs w:val="24"/>
-              </w:rPr>
-              <w:t>.18</w:t>
-            </w:r>
+              <w:t>2020</w:t>
+            </w:r>
+            <w:r>
+              <w:rPr>
+                <w:rFonts w:ascii="Times New Roman" w:hAnsi="Times New Roman" w:cs="Times New Roman"/>
+                <w:sz w:val="24"/>
+                <w:szCs w:val="24"/>
+              </w:rPr>
+              <w:t>.0</w:t>
+            </w:r>
+            <w:r>
+              <w:rPr>
+                <w:rFonts w:ascii="Times New Roman" w:hAnsi="Times New Roman" w:cs="Times New Roman"/>
+                <w:sz w:val="24"/>
+                <w:szCs w:val="24"/>
+              </w:rPr>
+              <w:t>9.11</w:t>
+            </w:r>
+            <w:bookmarkStart w:id="0" w:name="_GoBack"/>
+            <w:bookmarkEnd w:id="0"/>
           </w:p>
           <w:p>
             <w:pPr>
@@ -1815,8 +1809,6 @@
           <w:sz w:val="36"/>
         </w:rPr>
       </w:pPr>
-      <w:bookmarkStart w:id="0" w:name="_GoBack"/>
-      <w:bookmarkEnd w:id="0"/>
     </w:p>
     <w:p>
       <w:pPr>
